--- a/requisitos/RT_Gerar_Timeline.docx
+++ b/requisitos/RT_Gerar_Timeline.docx
@@ -20,7 +20,7 @@
         <w:pStyle w:val="Ttulo1"/>
         <w:numPr>
           <w:ilvl w:val="0"/>
-          <w:numId w:val="2"/>
+          <w:numId w:val="1"/>
         </w:numPr>
         <w:rPr/>
       </w:pPr>
@@ -50,7 +50,7 @@
         <w:pStyle w:val="Ttulo1"/>
         <w:numPr>
           <w:ilvl w:val="0"/>
-          <w:numId w:val="2"/>
+          <w:numId w:val="1"/>
         </w:numPr>
         <w:rPr/>
       </w:pPr>
@@ -64,7 +64,7 @@
         <w:pStyle w:val="Ttulo2"/>
         <w:numPr>
           <w:ilvl w:val="1"/>
-          <w:numId w:val="2"/>
+          <w:numId w:val="1"/>
         </w:numPr>
         <w:rPr/>
       </w:pPr>
@@ -81,7 +81,7 @@
         <w:pStyle w:val="Ttulo1"/>
         <w:numPr>
           <w:ilvl w:val="0"/>
-          <w:numId w:val="2"/>
+          <w:numId w:val="1"/>
         </w:numPr>
         <w:rPr/>
       </w:pPr>
@@ -113,13 +113,189 @@
         <w:pStyle w:val="Ttulo1"/>
         <w:numPr>
           <w:ilvl w:val="0"/>
+          <w:numId w:val="1"/>
+        </w:numPr>
+        <w:rPr/>
+      </w:pPr>
+      <w:r>
+        <w:rPr/>
+        <w:t>Fluxo Principal</w:t>
+      </w:r>
+    </w:p>
+    <w:p>
+      <w:pPr>
+        <w:pStyle w:val="Corpodetexto"/>
+        <w:numPr>
+          <w:ilvl w:val="0"/>
           <w:numId w:val="2"/>
         </w:numPr>
         <w:rPr/>
       </w:pPr>
       <w:r>
         <w:rPr/>
-        <w:t>Fluxo Principal</w:t>
+        <w:t>A aplicação exibe a</w:t>
+      </w:r>
+      <w:r>
+        <w:rPr/>
+        <w:t xml:space="preserve"> timeline </w:t>
+      </w:r>
+      <w:r>
+        <w:rPr/>
+        <w:t>para o usuário</w:t>
+      </w:r>
+      <w:r>
+        <w:rPr/>
+        <w:t>.</w:t>
+      </w:r>
+    </w:p>
+    <w:p>
+      <w:pPr>
+        <w:pStyle w:val="Corpodetexto"/>
+        <w:numPr>
+          <w:ilvl w:val="0"/>
+          <w:numId w:val="2"/>
+        </w:numPr>
+        <w:rPr/>
+      </w:pPr>
+      <w:r>
+        <w:rPr/>
+        <w:t>O aplicativo valida se o usuário visitou algum ponto turísticos. [FA1]</w:t>
+      </w:r>
+    </w:p>
+    <w:p>
+      <w:pPr>
+        <w:pStyle w:val="Corpodetexto"/>
+        <w:numPr>
+          <w:ilvl w:val="0"/>
+          <w:numId w:val="2"/>
+        </w:numPr>
+        <w:rPr/>
+      </w:pPr>
+      <w:r>
+        <w:rPr/>
+        <w:t>Timeline gerado com sucesso</w:t>
+      </w:r>
+    </w:p>
+    <w:p>
+      <w:pPr>
+        <w:pStyle w:val="Corpodetexto"/>
+        <w:numPr>
+          <w:ilvl w:val="0"/>
+          <w:numId w:val="2"/>
+        </w:numPr>
+        <w:rPr/>
+      </w:pPr>
+      <w:r>
+        <w:rPr/>
+        <w:t>Aplicação exibe o Historico e Recomendações</w:t>
+      </w:r>
+    </w:p>
+    <w:p>
+      <w:pPr>
+        <w:pStyle w:val="Corpodetexto"/>
+        <w:numPr>
+          <w:ilvl w:val="0"/>
+          <w:numId w:val="2"/>
+        </w:numPr>
+        <w:rPr/>
+      </w:pPr>
+      <w:r>
+        <w:rPr/>
+        <w:t xml:space="preserve">Ator visualiza a timeline com sucesso.  </w:t>
+      </w:r>
+    </w:p>
+    <w:p>
+      <w:pPr>
+        <w:pStyle w:val="Corpodetexto"/>
+        <w:numPr>
+          <w:ilvl w:val="0"/>
+          <w:numId w:val="2"/>
+        </w:numPr>
+        <w:rPr/>
+      </w:pPr>
+      <w:r>
+        <w:rPr/>
+        <w:t>O caso de uso é encerrado.</w:t>
+      </w:r>
+    </w:p>
+    <w:p>
+      <w:pPr>
+        <w:pStyle w:val="Ttulo1"/>
+        <w:numPr>
+          <w:ilvl w:val="0"/>
+          <w:numId w:val="1"/>
+        </w:numPr>
+        <w:rPr/>
+      </w:pPr>
+      <w:r>
+        <w:rPr/>
+        <w:t>Fluxos Alternativos</w:t>
+      </w:r>
+    </w:p>
+    <w:p>
+      <w:pPr>
+        <w:pStyle w:val="Ttulo2"/>
+        <w:numPr>
+          <w:ilvl w:val="1"/>
+          <w:numId w:val="1"/>
+        </w:numPr>
+        <w:rPr/>
+      </w:pPr>
+      <w:r>
+        <w:rPr/>
+        <w:t>[FA1]</w:t>
+      </w:r>
+    </w:p>
+    <w:p>
+      <w:pPr>
+        <w:pStyle w:val="Corpodetexto"/>
+        <w:rPr/>
+      </w:pPr>
+      <w:r>
+        <w:rPr/>
+        <w:t xml:space="preserve">Se no passo 2 do Fluxo Principal usuário não possuir visitas a pontos turísticos válidas </w:t>
+      </w:r>
+    </w:p>
+    <w:p>
+      <w:pPr>
+        <w:pStyle w:val="Corpodetexto"/>
+        <w:numPr>
+          <w:ilvl w:val="0"/>
+          <w:numId w:val="4"/>
+        </w:numPr>
+        <w:rPr/>
+      </w:pPr>
+      <w:r>
+        <w:rPr/>
+        <w:t xml:space="preserve">Apresentar uma mensagem de erro para o usuário informando que o usuário não possui visitas válidas. </w:t>
+      </w:r>
+    </w:p>
+    <w:p>
+      <w:pPr>
+        <w:pStyle w:val="Ttulo1"/>
+        <w:numPr>
+          <w:ilvl w:val="0"/>
+          <w:numId w:val="1"/>
+        </w:numPr>
+        <w:rPr/>
+      </w:pPr>
+      <w:r>
+        <w:rPr/>
+        <w:t>Cenários Principais</w:t>
+      </w:r>
+    </w:p>
+    <w:p>
+      <w:pPr>
+        <w:pStyle w:val="Ttulo2"/>
+        <w:numPr>
+          <w:ilvl w:val="1"/>
+          <w:numId w:val="1"/>
+        </w:numPr>
+        <w:rPr/>
+      </w:pPr>
+      <w:r>
+        <w:rPr/>
+        <w:t>Cenário 1</w:t>
       </w:r>
     </w:p>
     <w:p>
@@ -133,77 +309,7 @@
       </w:pPr>
       <w:r>
         <w:rPr/>
-        <w:t>O Ator seleciona a opção de visualizar timeline.</w:t>
-      </w:r>
-    </w:p>
-    <w:p>
-      <w:pPr>
-        <w:pStyle w:val="Corpodetexto"/>
-        <w:numPr>
-          <w:ilvl w:val="0"/>
-          <w:numId w:val="3"/>
-        </w:numPr>
-        <w:rPr/>
-      </w:pPr>
-      <w:r>
-        <w:rPr/>
-        <w:t>O aplicativo valida se o usuário visitou algum ponto turísticos. [FA1]</w:t>
-      </w:r>
-    </w:p>
-    <w:p>
-      <w:pPr>
-        <w:pStyle w:val="Corpodetexto"/>
-        <w:numPr>
-          <w:ilvl w:val="0"/>
-          <w:numId w:val="3"/>
-        </w:numPr>
-        <w:rPr/>
-      </w:pPr>
-      <w:r>
-        <w:rPr/>
-        <w:t>Timeline gerado com sucesso</w:t>
-      </w:r>
-    </w:p>
-    <w:p>
-      <w:pPr>
-        <w:pStyle w:val="Corpodetexto"/>
-        <w:numPr>
-          <w:ilvl w:val="0"/>
-          <w:numId w:val="3"/>
-        </w:numPr>
-        <w:rPr/>
-      </w:pPr>
-      <w:r>
-        <w:rPr/>
-        <w:t xml:space="preserve">Ator visualiza a timeline com sucesso.  </w:t>
-      </w:r>
-    </w:p>
-    <w:p>
-      <w:pPr>
-        <w:pStyle w:val="Corpodetexto"/>
-        <w:numPr>
-          <w:ilvl w:val="0"/>
-          <w:numId w:val="3"/>
-        </w:numPr>
-        <w:rPr/>
-      </w:pPr>
-      <w:r>
-        <w:rPr/>
-        <w:t>O caso de uso é encerrado.</w:t>
-      </w:r>
-    </w:p>
-    <w:p>
-      <w:pPr>
-        <w:pStyle w:val="Ttulo1"/>
-        <w:numPr>
-          <w:ilvl w:val="0"/>
-          <w:numId w:val="2"/>
-        </w:numPr>
-        <w:rPr/>
-      </w:pPr>
-      <w:r>
-        <w:rPr/>
-        <w:t>Fluxos Alternativos</w:t>
+        <w:t>Todos os passos do Fluxo Principal</w:t>
       </w:r>
     </w:p>
     <w:p>
@@ -211,23 +317,13 @@
         <w:pStyle w:val="Ttulo2"/>
         <w:numPr>
           <w:ilvl w:val="1"/>
-          <w:numId w:val="2"/>
+          <w:numId w:val="1"/>
         </w:numPr>
         <w:rPr/>
       </w:pPr>
       <w:r>
         <w:rPr/>
-        <w:t>[FA1]</w:t>
-      </w:r>
-    </w:p>
-    <w:p>
-      <w:pPr>
-        <w:pStyle w:val="Corpodetexto"/>
-        <w:rPr/>
-      </w:pPr>
-      <w:r>
-        <w:rPr/>
-        <w:t xml:space="preserve">Se no passo 2 do Fluxo Principal usuário não possuir visitas a pontos turísticos válidas </w:t>
+        <w:t xml:space="preserve">Cenário 2 </w:t>
       </w:r>
     </w:p>
     <w:p>
@@ -241,7 +337,21 @@
       </w:pPr>
       <w:r>
         <w:rPr/>
-        <w:t xml:space="preserve">Apresentar uma mensagem de erro para o usuário informando que o usuário não possui visitas válidas. </w:t>
+        <w:t>Fluxo Alternativo 1</w:t>
+      </w:r>
+    </w:p>
+    <w:p>
+      <w:pPr>
+        <w:pStyle w:val="Corpodetexto"/>
+        <w:numPr>
+          <w:ilvl w:val="0"/>
+          <w:numId w:val="5"/>
+        </w:numPr>
+        <w:rPr/>
+      </w:pPr>
+      <w:r>
+        <w:rPr/>
+        <w:t>O usuário volta ao passo1 do fluxo principal</w:t>
       </w:r>
     </w:p>
     <w:p>
@@ -249,13 +359,13 @@
         <w:pStyle w:val="Ttulo1"/>
         <w:numPr>
           <w:ilvl w:val="0"/>
-          <w:numId w:val="2"/>
+          <w:numId w:val="1"/>
         </w:numPr>
         <w:rPr/>
       </w:pPr>
       <w:r>
         <w:rPr/>
-        <w:t>Cenários Principais</w:t>
+        <w:t>Pós-condições</w:t>
       </w:r>
     </w:p>
     <w:p>
@@ -263,91 +373,7 @@
         <w:pStyle w:val="Ttulo2"/>
         <w:numPr>
           <w:ilvl w:val="1"/>
-          <w:numId w:val="2"/>
-        </w:numPr>
-        <w:rPr/>
-      </w:pPr>
-      <w:r>
-        <w:rPr/>
-        <w:t>Cenário 1</w:t>
-      </w:r>
-    </w:p>
-    <w:p>
-      <w:pPr>
-        <w:pStyle w:val="Corpodetexto"/>
-        <w:numPr>
-          <w:ilvl w:val="0"/>
-          <w:numId w:val="4"/>
-        </w:numPr>
-        <w:rPr/>
-      </w:pPr>
-      <w:r>
-        <w:rPr/>
-        <w:t>Todos os passos do Fluxo Principal</w:t>
-      </w:r>
-    </w:p>
-    <w:p>
-      <w:pPr>
-        <w:pStyle w:val="Ttulo2"/>
-        <w:numPr>
-          <w:ilvl w:val="1"/>
-          <w:numId w:val="2"/>
-        </w:numPr>
-        <w:rPr/>
-      </w:pPr>
-      <w:r>
-        <w:rPr/>
-        <w:t xml:space="preserve">Cenário 2 </w:t>
-      </w:r>
-    </w:p>
-    <w:p>
-      <w:pPr>
-        <w:pStyle w:val="Corpodetexto"/>
-        <w:numPr>
-          <w:ilvl w:val="0"/>
-          <w:numId w:val="6"/>
-        </w:numPr>
-        <w:rPr/>
-      </w:pPr>
-      <w:r>
-        <w:rPr/>
-        <w:t>Fluxo Alternativo 1</w:t>
-      </w:r>
-    </w:p>
-    <w:p>
-      <w:pPr>
-        <w:pStyle w:val="Corpodetexto"/>
-        <w:numPr>
-          <w:ilvl w:val="0"/>
-          <w:numId w:val="6"/>
-        </w:numPr>
-        <w:rPr/>
-      </w:pPr>
-      <w:r>
-        <w:rPr/>
-        <w:t>O usuário volta ao passo1 do fluxo principal</w:t>
-      </w:r>
-    </w:p>
-    <w:p>
-      <w:pPr>
-        <w:pStyle w:val="Ttulo1"/>
-        <w:numPr>
-          <w:ilvl w:val="0"/>
-          <w:numId w:val="2"/>
-        </w:numPr>
-        <w:rPr/>
-      </w:pPr>
-      <w:r>
-        <w:rPr/>
-        <w:t>Pós-condições</w:t>
-      </w:r>
-    </w:p>
-    <w:p>
-      <w:pPr>
-        <w:pStyle w:val="Ttulo2"/>
-        <w:numPr>
-          <w:ilvl w:val="1"/>
-          <w:numId w:val="2"/>
+          <w:numId w:val="1"/>
         </w:numPr>
         <w:rPr/>
       </w:pPr>
@@ -401,10 +427,115 @@
     </w:p>
     <w:p>
       <w:pPr>
+        <w:pStyle w:val="Normal"/>
+        <w:rPr>
+          <w:sz w:val="20"/>
+          <w:szCs w:val="20"/>
+        </w:rPr>
+      </w:pPr>
+      <w:r>
+        <w:rPr>
+          <w:sz w:val="20"/>
+          <w:szCs w:val="20"/>
+        </w:rPr>
+      </w:r>
+    </w:p>
+    <w:p>
+      <w:pPr>
+        <w:pStyle w:val="Normal"/>
+        <w:rPr>
+          <w:sz w:val="20"/>
+          <w:szCs w:val="20"/>
+        </w:rPr>
+      </w:pPr>
+      <w:r>
+        <w:rPr>
+          <w:sz w:val="20"/>
+          <w:szCs w:val="20"/>
+        </w:rPr>
+      </w:r>
+    </w:p>
+    <w:p>
+      <w:pPr>
+        <w:pStyle w:val="Normal"/>
+        <w:rPr>
+          <w:sz w:val="20"/>
+          <w:szCs w:val="20"/>
+        </w:rPr>
+      </w:pPr>
+      <w:r>
+        <w:rPr>
+          <w:sz w:val="20"/>
+          <w:szCs w:val="20"/>
+        </w:rPr>
+      </w:r>
+    </w:p>
+    <w:p>
+      <w:pPr>
+        <w:pStyle w:val="Normal"/>
+        <w:rPr>
+          <w:sz w:val="20"/>
+          <w:szCs w:val="20"/>
+        </w:rPr>
+      </w:pPr>
+      <w:r>
+        <w:rPr>
+          <w:sz w:val="20"/>
+          <w:szCs w:val="20"/>
+        </w:rPr>
+      </w:r>
+    </w:p>
+    <w:p>
+      <w:pPr>
+        <w:pStyle w:val="Normal"/>
+        <w:rPr>
+          <w:sz w:val="20"/>
+          <w:szCs w:val="20"/>
+        </w:rPr>
+      </w:pPr>
+      <w:r>
+        <w:rPr>
+          <w:sz w:val="20"/>
+          <w:szCs w:val="20"/>
+        </w:rPr>
+      </w:r>
+    </w:p>
+    <w:p>
+      <w:pPr>
+        <w:pStyle w:val="Normal"/>
+        <w:rPr>
+          <w:sz w:val="20"/>
+          <w:szCs w:val="20"/>
+        </w:rPr>
+      </w:pPr>
+      <w:r>
+        <w:rPr>
+          <w:sz w:val="20"/>
+          <w:szCs w:val="20"/>
+        </w:rPr>
+      </w:r>
+    </w:p>
+    <w:p>
+      <w:pPr>
+        <w:pStyle w:val="Normal"/>
+        <w:rPr>
+          <w:sz w:val="20"/>
+          <w:szCs w:val="20"/>
+        </w:rPr>
+      </w:pPr>
+      <w:r>
+        <w:rPr>
+          <w:sz w:val="20"/>
+          <w:szCs w:val="20"/>
+        </w:rPr>
+      </w:r>
+    </w:p>
+    <w:p>
+      <w:pPr>
         <w:pStyle w:val="Ttulo1"/>
         <w:numPr>
           <w:ilvl w:val="0"/>
-          <w:numId w:val="2"/>
+          <w:numId w:val="1"/>
         </w:numPr>
         <w:rPr/>
       </w:pPr>
@@ -441,11 +572,56 @@
       </w:pPr>
       <w:r>
         <w:rPr/>
+        <w:drawing>
+          <wp:anchor behindDoc="0" distT="0" distB="0" distL="0" distR="0" simplePos="0" locked="0" layoutInCell="1" allowOverlap="1" relativeHeight="2">
+            <wp:simplePos x="0" y="0"/>
+            <wp:positionH relativeFrom="column">
+              <wp:align>center</wp:align>
+            </wp:positionH>
+            <wp:positionV relativeFrom="paragraph">
+              <wp:align>top</wp:align>
+            </wp:positionV>
+            <wp:extent cx="6027420" cy="3053715"/>
+            <wp:effectExtent l="0" t="0" r="0" b="0"/>
+            <wp:wrapSquare wrapText="largest"/>
+            <wp:docPr id="1" name="Figura1" descr=""/>
+            <wp:cNvGraphicFramePr>
+              <a:graphicFrameLocks xmlns:a="http://schemas.openxmlformats.org/drawingml/2006/main" noChangeAspect="1"/>
+            </wp:cNvGraphicFramePr>
+            <a:graphic xmlns:a="http://schemas.openxmlformats.org/drawingml/2006/main">
+              <a:graphicData uri="http://schemas.openxmlformats.org/drawingml/2006/picture">
+                <pic:pic xmlns:pic="http://schemas.openxmlformats.org/drawingml/2006/picture">
+                  <pic:nvPicPr>
+                    <pic:cNvPr id="1" name="Figura1" descr=""/>
+                    <pic:cNvPicPr>
+                      <a:picLocks noChangeAspect="1" noChangeArrowheads="1"/>
+                    </pic:cNvPicPr>
+                  </pic:nvPicPr>
+                  <pic:blipFill>
+                    <a:blip r:embed="rId2"/>
+                    <a:stretch>
+                      <a:fillRect/>
+                    </a:stretch>
+                  </pic:blipFill>
+                  <pic:spPr bwMode="auto">
+                    <a:xfrm>
+                      <a:off x="0" y="0"/>
+                      <a:ext cx="6027420" cy="3053715"/>
+                    </a:xfrm>
+                    <a:prstGeom prst="rect">
+                      <a:avLst/>
+                    </a:prstGeom>
+                  </pic:spPr>
+                </pic:pic>
+              </a:graphicData>
+            </a:graphic>
+          </wp:anchor>
+        </w:drawing>
       </w:r>
     </w:p>
     <w:sectPr>
-      <w:headerReference w:type="default" r:id="rId2"/>
-      <w:footerReference w:type="default" r:id="rId3"/>
+      <w:headerReference w:type="default" r:id="rId3"/>
+      <w:footerReference w:type="default" r:id="rId4"/>
       <w:type w:val="nextPage"/>
       <w:pgSz w:w="12240" w:h="15840"/>
       <w:pgMar w:left="1800" w:right="1800" w:header="720" w:top="1440" w:footer="720" w:bottom="1440" w:gutter="0"/>
@@ -555,7 +731,7 @@
             <w:fldChar w:fldCharType="separate"/>
           </w:r>
           <w:r>
-            <w:t>1</w:t>
+            <w:t>2</w:t>
           </w:r>
           <w:r>
             <w:fldChar w:fldCharType="end"/>
@@ -581,7 +757,7 @@
             <w:fldChar w:fldCharType="separate"/>
           </w:r>
           <w:r>
-            <w:t>1</w:t>
+            <w:t>2</w:t>
           </w:r>
           <w:r>
             <w:fldChar w:fldCharType="end"/>
@@ -608,7 +784,7 @@
     <w:tblPr>
       <w:tblW w:w="8748" w:type="dxa"/>
       <w:jc w:val="left"/>
-      <w:tblInd w:w="-8" w:type="dxa"/>
+      <w:tblInd w:w="-16" w:type="dxa"/>
       <w:tblBorders>
         <w:top w:val="single" w:sz="6" w:space="0" w:color="00000A"/>
         <w:left w:val="single" w:sz="6" w:space="0" w:color="00000A"/>
@@ -619,7 +795,7 @@
       </w:tblBorders>
       <w:tblCellMar>
         <w:top w:w="0" w:type="dxa"/>
-        <w:left w:w="99" w:type="dxa"/>
+        <w:left w:w="91" w:type="dxa"/>
         <w:bottom w:w="0" w:type="dxa"/>
         <w:right w:w="108" w:type="dxa"/>
       </w:tblCellMar>
@@ -644,7 +820,7 @@
           </w:tcBorders>
           <w:shd w:color="auto" w:fill="auto" w:val="clear"/>
           <w:tcMar>
-            <w:left w:w="99" w:type="dxa"/>
+            <w:left w:w="91" w:type="dxa"/>
           </w:tcMar>
         </w:tcPr>
         <w:p>
@@ -656,13 +832,7 @@
             <w:rPr>
               <w:sz w:val="20"/>
             </w:rPr>
-            <w:t>RecTouri</w:t>
-          </w:r>
-          <w:r>
-            <w:rPr>
-              <w:sz w:val="20"/>
-            </w:rPr>
-            <w:t>st</w:t>
+            <w:t>RecTourist</w:t>
           </w:r>
         </w:p>
       </w:tc>
@@ -679,7 +849,7 @@
           </w:tcBorders>
           <w:shd w:color="auto" w:fill="auto" w:val="clear"/>
           <w:tcMar>
-            <w:left w:w="99" w:type="dxa"/>
+            <w:left w:w="91" w:type="dxa"/>
           </w:tcMar>
         </w:tcPr>
         <w:p>
@@ -718,7 +888,7 @@
           </w:tcBorders>
           <w:shd w:color="auto" w:fill="auto" w:val="clear"/>
           <w:tcMar>
-            <w:left w:w="99" w:type="dxa"/>
+            <w:left w:w="91" w:type="dxa"/>
           </w:tcMar>
         </w:tcPr>
         <w:p>
@@ -747,7 +917,7 @@
           </w:tcBorders>
           <w:shd w:color="auto" w:fill="auto" w:val="clear"/>
           <w:tcMar>
-            <w:left w:w="99" w:type="dxa"/>
+            <w:left w:w="91" w:type="dxa"/>
           </w:tcMar>
         </w:tcPr>
         <w:p>
@@ -899,109 +1069,109 @@
     <w:lvl w:ilvl="0">
       <w:start w:val="1"/>
       <w:numFmt w:val="decimal"/>
-      <w:lvlText w:val="%1"/>
-      <w:lvlJc w:val="left"/>
-      <w:pPr>
-        <w:tabs>
-          <w:tab w:val="num" w:pos="432"/>
-        </w:tabs>
-        <w:ind w:left="432" w:hanging="432"/>
+      <w:lvlText w:val="%1."/>
+      <w:lvlJc w:val="left"/>
+      <w:pPr>
+        <w:tabs>
+          <w:tab w:val="num" w:pos="1440"/>
+        </w:tabs>
+        <w:ind w:left="1440" w:hanging="360"/>
       </w:pPr>
     </w:lvl>
     <w:lvl w:ilvl="1">
       <w:start w:val="1"/>
+      <w:numFmt w:val="lowerLetter"/>
+      <w:lvlText w:val="%2."/>
+      <w:lvlJc w:val="left"/>
+      <w:pPr>
+        <w:tabs>
+          <w:tab w:val="num" w:pos="2160"/>
+        </w:tabs>
+        <w:ind w:left="2160" w:hanging="360"/>
+      </w:pPr>
+    </w:lvl>
+    <w:lvl w:ilvl="2">
+      <w:start w:val="1"/>
+      <w:numFmt w:val="lowerRoman"/>
+      <w:lvlText w:val="%3."/>
+      <w:lvlJc w:val="right"/>
+      <w:pPr>
+        <w:tabs>
+          <w:tab w:val="num" w:pos="2880"/>
+        </w:tabs>
+        <w:ind w:left="2880" w:hanging="180"/>
+      </w:pPr>
+    </w:lvl>
+    <w:lvl w:ilvl="3">
+      <w:start w:val="1"/>
       <w:numFmt w:val="decimal"/>
-      <w:lvlText w:val="%1.%2"/>
-      <w:lvlJc w:val="left"/>
-      <w:pPr>
-        <w:tabs>
-          <w:tab w:val="num" w:pos="576"/>
-        </w:tabs>
-        <w:ind w:left="576" w:hanging="576"/>
-      </w:pPr>
-    </w:lvl>
-    <w:lvl w:ilvl="2">
+      <w:lvlText w:val="%4."/>
+      <w:lvlJc w:val="left"/>
+      <w:pPr>
+        <w:tabs>
+          <w:tab w:val="num" w:pos="3600"/>
+        </w:tabs>
+        <w:ind w:left="3600" w:hanging="360"/>
+      </w:pPr>
+    </w:lvl>
+    <w:lvl w:ilvl="4">
+      <w:start w:val="1"/>
+      <w:numFmt w:val="lowerLetter"/>
+      <w:lvlText w:val="%5."/>
+      <w:lvlJc w:val="left"/>
+      <w:pPr>
+        <w:tabs>
+          <w:tab w:val="num" w:pos="4320"/>
+        </w:tabs>
+        <w:ind w:left="4320" w:hanging="360"/>
+      </w:pPr>
+    </w:lvl>
+    <w:lvl w:ilvl="5">
+      <w:start w:val="1"/>
+      <w:numFmt w:val="lowerRoman"/>
+      <w:lvlText w:val="%6."/>
+      <w:lvlJc w:val="right"/>
+      <w:pPr>
+        <w:tabs>
+          <w:tab w:val="num" w:pos="5040"/>
+        </w:tabs>
+        <w:ind w:left="5040" w:hanging="180"/>
+      </w:pPr>
+    </w:lvl>
+    <w:lvl w:ilvl="6">
       <w:start w:val="1"/>
       <w:numFmt w:val="decimal"/>
-      <w:lvlText w:val="%1.%2.%3"/>
-      <w:lvlJc w:val="left"/>
-      <w:pPr>
-        <w:tabs>
-          <w:tab w:val="num" w:pos="720"/>
-        </w:tabs>
-        <w:ind w:left="720" w:hanging="720"/>
-      </w:pPr>
-    </w:lvl>
-    <w:lvl w:ilvl="3">
-      <w:start w:val="1"/>
-      <w:numFmt w:val="decimal"/>
-      <w:lvlText w:val="%1.%2.%3.%4"/>
-      <w:lvlJc w:val="left"/>
-      <w:pPr>
-        <w:tabs>
-          <w:tab w:val="num" w:pos="864"/>
-        </w:tabs>
-        <w:ind w:left="864" w:hanging="864"/>
-      </w:pPr>
-    </w:lvl>
-    <w:lvl w:ilvl="4">
-      <w:start w:val="1"/>
-      <w:numFmt w:val="decimal"/>
-      <w:lvlText w:val="%1.%2.%3.%4.%5"/>
-      <w:lvlJc w:val="left"/>
-      <w:pPr>
-        <w:tabs>
-          <w:tab w:val="num" w:pos="1008"/>
-        </w:tabs>
-        <w:ind w:left="1008" w:hanging="1008"/>
-      </w:pPr>
-    </w:lvl>
-    <w:lvl w:ilvl="5">
-      <w:start w:val="1"/>
-      <w:numFmt w:val="decimal"/>
-      <w:lvlText w:val="%1.%2.%3.%4.%5.%6"/>
-      <w:lvlJc w:val="left"/>
-      <w:pPr>
-        <w:tabs>
-          <w:tab w:val="num" w:pos="1152"/>
-        </w:tabs>
-        <w:ind w:left="1152" w:hanging="1152"/>
-      </w:pPr>
-    </w:lvl>
-    <w:lvl w:ilvl="6">
-      <w:start w:val="1"/>
-      <w:numFmt w:val="decimal"/>
-      <w:lvlText w:val="%1.%2.%3.%4.%5.%6.%7"/>
-      <w:lvlJc w:val="left"/>
-      <w:pPr>
-        <w:tabs>
-          <w:tab w:val="num" w:pos="1296"/>
-        </w:tabs>
-        <w:ind w:left="1296" w:hanging="1296"/>
+      <w:lvlText w:val="%7."/>
+      <w:lvlJc w:val="left"/>
+      <w:pPr>
+        <w:tabs>
+          <w:tab w:val="num" w:pos="5760"/>
+        </w:tabs>
+        <w:ind w:left="5760" w:hanging="360"/>
       </w:pPr>
     </w:lvl>
     <w:lvl w:ilvl="7">
       <w:start w:val="1"/>
-      <w:numFmt w:val="decimal"/>
-      <w:lvlText w:val="%1.%2.%3.%4.%5.%6.%7.%8"/>
-      <w:lvlJc w:val="left"/>
-      <w:pPr>
-        <w:tabs>
-          <w:tab w:val="num" w:pos="1440"/>
-        </w:tabs>
-        <w:ind w:left="1440" w:hanging="1440"/>
+      <w:numFmt w:val="lowerLetter"/>
+      <w:lvlText w:val="%8."/>
+      <w:lvlJc w:val="left"/>
+      <w:pPr>
+        <w:tabs>
+          <w:tab w:val="num" w:pos="6480"/>
+        </w:tabs>
+        <w:ind w:left="6480" w:hanging="360"/>
       </w:pPr>
     </w:lvl>
     <w:lvl w:ilvl="8">
       <w:start w:val="1"/>
-      <w:numFmt w:val="decimal"/>
-      <w:lvlText w:val="%1.%2.%3.%4.%5.%6.%7.%8.%9"/>
-      <w:lvlJc w:val="left"/>
-      <w:pPr>
-        <w:tabs>
-          <w:tab w:val="num" w:pos="1584"/>
-        </w:tabs>
-        <w:ind w:left="1584" w:hanging="1584"/>
+      <w:numFmt w:val="lowerRoman"/>
+      <w:lvlText w:val="%9."/>
+      <w:lvlJc w:val="right"/>
+      <w:pPr>
+        <w:tabs>
+          <w:tab w:val="num" w:pos="7200"/>
+        </w:tabs>
+        <w:ind w:left="7200" w:hanging="180"/>
       </w:pPr>
     </w:lvl>
   </w:abstractNum>
@@ -1338,110 +1508,119 @@
   <w:abstractNum w:abstractNumId="6">
     <w:lvl w:ilvl="0">
       <w:start w:val="1"/>
-      <w:numFmt w:val="decimal"/>
-      <w:lvlText w:val="%1."/>
+      <w:numFmt w:val="none"/>
+      <w:suff w:val="nothing"/>
+      <w:lvlText w:val=""/>
+      <w:lvlJc w:val="left"/>
+      <w:pPr>
+        <w:tabs>
+          <w:tab w:val="num" w:pos="432"/>
+        </w:tabs>
+        <w:ind w:left="432" w:hanging="432"/>
+      </w:pPr>
+    </w:lvl>
+    <w:lvl w:ilvl="1">
+      <w:start w:val="1"/>
+      <w:numFmt w:val="none"/>
+      <w:suff w:val="nothing"/>
+      <w:lvlText w:val=""/>
+      <w:lvlJc w:val="left"/>
+      <w:pPr>
+        <w:tabs>
+          <w:tab w:val="num" w:pos="576"/>
+        </w:tabs>
+        <w:ind w:left="576" w:hanging="576"/>
+      </w:pPr>
+    </w:lvl>
+    <w:lvl w:ilvl="2">
+      <w:start w:val="1"/>
+      <w:numFmt w:val="none"/>
+      <w:suff w:val="nothing"/>
+      <w:lvlText w:val=""/>
+      <w:lvlJc w:val="left"/>
+      <w:pPr>
+        <w:tabs>
+          <w:tab w:val="num" w:pos="720"/>
+        </w:tabs>
+        <w:ind w:left="720" w:hanging="720"/>
+      </w:pPr>
+    </w:lvl>
+    <w:lvl w:ilvl="3">
+      <w:start w:val="1"/>
+      <w:numFmt w:val="none"/>
+      <w:suff w:val="nothing"/>
+      <w:lvlText w:val=""/>
+      <w:lvlJc w:val="left"/>
+      <w:pPr>
+        <w:tabs>
+          <w:tab w:val="num" w:pos="864"/>
+        </w:tabs>
+        <w:ind w:left="864" w:hanging="864"/>
+      </w:pPr>
+    </w:lvl>
+    <w:lvl w:ilvl="4">
+      <w:start w:val="1"/>
+      <w:numFmt w:val="none"/>
+      <w:suff w:val="nothing"/>
+      <w:lvlText w:val=""/>
+      <w:lvlJc w:val="left"/>
+      <w:pPr>
+        <w:tabs>
+          <w:tab w:val="num" w:pos="1008"/>
+        </w:tabs>
+        <w:ind w:left="1008" w:hanging="1008"/>
+      </w:pPr>
+    </w:lvl>
+    <w:lvl w:ilvl="5">
+      <w:start w:val="1"/>
+      <w:numFmt w:val="none"/>
+      <w:suff w:val="nothing"/>
+      <w:lvlText w:val=""/>
+      <w:lvlJc w:val="left"/>
+      <w:pPr>
+        <w:tabs>
+          <w:tab w:val="num" w:pos="1152"/>
+        </w:tabs>
+        <w:ind w:left="1152" w:hanging="1152"/>
+      </w:pPr>
+    </w:lvl>
+    <w:lvl w:ilvl="6">
+      <w:start w:val="1"/>
+      <w:numFmt w:val="none"/>
+      <w:suff w:val="nothing"/>
+      <w:lvlText w:val=""/>
+      <w:lvlJc w:val="left"/>
+      <w:pPr>
+        <w:tabs>
+          <w:tab w:val="num" w:pos="1296"/>
+        </w:tabs>
+        <w:ind w:left="1296" w:hanging="1296"/>
+      </w:pPr>
+    </w:lvl>
+    <w:lvl w:ilvl="7">
+      <w:start w:val="1"/>
+      <w:numFmt w:val="none"/>
+      <w:suff w:val="nothing"/>
+      <w:lvlText w:val=""/>
       <w:lvlJc w:val="left"/>
       <w:pPr>
         <w:tabs>
           <w:tab w:val="num" w:pos="1440"/>
         </w:tabs>
-        <w:ind w:left="1440" w:hanging="360"/>
-      </w:pPr>
-    </w:lvl>
-    <w:lvl w:ilvl="1">
-      <w:start w:val="1"/>
-      <w:numFmt w:val="lowerLetter"/>
-      <w:lvlText w:val="%2."/>
-      <w:lvlJc w:val="left"/>
-      <w:pPr>
-        <w:tabs>
-          <w:tab w:val="num" w:pos="2160"/>
-        </w:tabs>
-        <w:ind w:left="2160" w:hanging="360"/>
-      </w:pPr>
-    </w:lvl>
-    <w:lvl w:ilvl="2">
-      <w:start w:val="1"/>
-      <w:numFmt w:val="lowerRoman"/>
-      <w:lvlText w:val="%3."/>
-      <w:lvlJc w:val="right"/>
-      <w:pPr>
-        <w:tabs>
-          <w:tab w:val="num" w:pos="2880"/>
-        </w:tabs>
-        <w:ind w:left="2880" w:hanging="180"/>
-      </w:pPr>
-    </w:lvl>
-    <w:lvl w:ilvl="3">
-      <w:start w:val="1"/>
-      <w:numFmt w:val="decimal"/>
-      <w:lvlText w:val="%4."/>
-      <w:lvlJc w:val="left"/>
-      <w:pPr>
-        <w:tabs>
-          <w:tab w:val="num" w:pos="3600"/>
-        </w:tabs>
-        <w:ind w:left="3600" w:hanging="360"/>
-      </w:pPr>
-    </w:lvl>
-    <w:lvl w:ilvl="4">
-      <w:start w:val="1"/>
-      <w:numFmt w:val="lowerLetter"/>
-      <w:lvlText w:val="%5."/>
-      <w:lvlJc w:val="left"/>
-      <w:pPr>
-        <w:tabs>
-          <w:tab w:val="num" w:pos="4320"/>
-        </w:tabs>
-        <w:ind w:left="4320" w:hanging="360"/>
-      </w:pPr>
-    </w:lvl>
-    <w:lvl w:ilvl="5">
-      <w:start w:val="1"/>
-      <w:numFmt w:val="lowerRoman"/>
-      <w:lvlText w:val="%6."/>
-      <w:lvlJc w:val="right"/>
-      <w:pPr>
-        <w:tabs>
-          <w:tab w:val="num" w:pos="5040"/>
-        </w:tabs>
-        <w:ind w:left="5040" w:hanging="180"/>
-      </w:pPr>
-    </w:lvl>
-    <w:lvl w:ilvl="6">
-      <w:start w:val="1"/>
-      <w:numFmt w:val="decimal"/>
-      <w:lvlText w:val="%7."/>
-      <w:lvlJc w:val="left"/>
-      <w:pPr>
-        <w:tabs>
-          <w:tab w:val="num" w:pos="5760"/>
-        </w:tabs>
-        <w:ind w:left="5760" w:hanging="360"/>
-      </w:pPr>
-    </w:lvl>
-    <w:lvl w:ilvl="7">
-      <w:start w:val="1"/>
-      <w:numFmt w:val="lowerLetter"/>
-      <w:lvlText w:val="%8."/>
-      <w:lvlJc w:val="left"/>
-      <w:pPr>
-        <w:tabs>
-          <w:tab w:val="num" w:pos="6480"/>
-        </w:tabs>
-        <w:ind w:left="6480" w:hanging="360"/>
+        <w:ind w:left="1440" w:hanging="1440"/>
       </w:pPr>
     </w:lvl>
     <w:lvl w:ilvl="8">
       <w:start w:val="1"/>
-      <w:numFmt w:val="lowerRoman"/>
-      <w:lvlText w:val="%9."/>
-      <w:lvlJc w:val="right"/>
-      <w:pPr>
-        <w:tabs>
-          <w:tab w:val="num" w:pos="7200"/>
-        </w:tabs>
-        <w:ind w:left="7200" w:hanging="180"/>
+      <w:numFmt w:val="none"/>
+      <w:suff w:val="nothing"/>
+      <w:lvlText w:val=""/>
+      <w:lvlJc w:val="left"/>
+      <w:pPr>
+        <w:tabs>
+          <w:tab w:val="num" w:pos="1584"/>
+        </w:tabs>
+        <w:ind w:left="1584" w:hanging="1584"/>
       </w:pPr>
     </w:lvl>
   </w:abstractNum>
@@ -1862,7 +2041,7 @@
     </w:pPr>
     <w:rPr>
       <w:rFonts w:ascii="Times New Roman" w:hAnsi="Times New Roman" w:eastAsia="Times New Roman" w:cs="Times New Roman"/>
-      <w:color w:val="auto"/>
+      <w:color w:val="00000A"/>
       <w:sz w:val="24"/>
       <w:szCs w:val="24"/>
       <w:lang w:val="pt-BR" w:eastAsia="en-US" w:bidi="ar-SA"/>
@@ -1876,12 +2055,7 @@
     <w:pPr>
       <w:keepNext/>
       <w:widowControl w:val="false"/>
-      <w:numPr>
-        <w:ilvl w:val="0"/>
-        <w:numId w:val="1"/>
-      </w:numPr>
       <w:spacing w:lineRule="atLeast" w:line="240" w:before="120" w:after="60"/>
-      <w:outlineLvl w:val="0"/>
       <w:outlineLvl w:val="0"/>
     </w:pPr>
     <w:rPr>
@@ -1896,11 +2070,6 @@
     <w:next w:val="Normal"/>
     <w:qFormat/>
     <w:pPr>
-      <w:numPr>
-        <w:ilvl w:val="1"/>
-        <w:numId w:val="1"/>
-      </w:numPr>
-      <w:outlineLvl w:val="1"/>
       <w:outlineLvl w:val="1"/>
     </w:pPr>
     <w:rPr>
@@ -1912,12 +2081,7 @@
     <w:basedOn w:val="Ttulo1"/>
     <w:qFormat/>
     <w:pPr>
-      <w:numPr>
-        <w:ilvl w:val="2"/>
-        <w:numId w:val="1"/>
-      </w:numPr>
       <w:spacing w:before="0" w:after="0"/>
-      <w:outlineLvl w:val="2"/>
       <w:outlineLvl w:val="2"/>
     </w:pPr>
     <w:rPr>
@@ -1933,12 +2097,7 @@
     <w:qFormat/>
     <w:pPr>
       <w:keepNext/>
-      <w:numPr>
-        <w:ilvl w:val="3"/>
-        <w:numId w:val="1"/>
-      </w:numPr>
       <w:spacing w:before="240" w:after="60"/>
-      <w:outlineLvl w:val="3"/>
       <w:outlineLvl w:val="3"/>
     </w:pPr>
     <w:rPr>
@@ -1954,12 +2113,7 @@
     <w:next w:val="Normal"/>
     <w:qFormat/>
     <w:pPr>
-      <w:numPr>
-        <w:ilvl w:val="4"/>
-        <w:numId w:val="1"/>
-      </w:numPr>
       <w:spacing w:before="240" w:after="60"/>
-      <w:outlineLvl w:val="4"/>
       <w:outlineLvl w:val="4"/>
     </w:pPr>
     <w:rPr>
@@ -1977,12 +2131,7 @@
     <w:next w:val="Normal"/>
     <w:qFormat/>
     <w:pPr>
-      <w:numPr>
-        <w:ilvl w:val="5"/>
-        <w:numId w:val="1"/>
-      </w:numPr>
       <w:spacing w:before="240" w:after="60"/>
-      <w:outlineLvl w:val="5"/>
       <w:outlineLvl w:val="5"/>
     </w:pPr>
     <w:rPr>
@@ -1998,12 +2147,7 @@
     <w:next w:val="Normal"/>
     <w:qFormat/>
     <w:pPr>
-      <w:numPr>
-        <w:ilvl w:val="6"/>
-        <w:numId w:val="1"/>
-      </w:numPr>
       <w:spacing w:before="240" w:after="60"/>
-      <w:outlineLvl w:val="6"/>
       <w:outlineLvl w:val="6"/>
     </w:pPr>
     <w:rPr/>
@@ -2014,12 +2158,7 @@
     <w:next w:val="Normal"/>
     <w:qFormat/>
     <w:pPr>
-      <w:numPr>
-        <w:ilvl w:val="7"/>
-        <w:numId w:val="1"/>
-      </w:numPr>
       <w:spacing w:before="240" w:after="60"/>
-      <w:outlineLvl w:val="7"/>
       <w:outlineLvl w:val="7"/>
     </w:pPr>
     <w:rPr>
@@ -2033,12 +2172,7 @@
     <w:next w:val="Normal"/>
     <w:qFormat/>
     <w:pPr>
-      <w:numPr>
-        <w:ilvl w:val="8"/>
-        <w:numId w:val="1"/>
-      </w:numPr>
       <w:spacing w:before="240" w:after="60"/>
-      <w:outlineLvl w:val="8"/>
       <w:outlineLvl w:val="8"/>
     </w:pPr>
     <w:rPr>

--- a/requisitos/RT_Gerar_Timeline.docx
+++ b/requisitos/RT_Gerar_Timeline.docx
@@ -133,19 +133,7 @@
       </w:pPr>
       <w:r>
         <w:rPr/>
-        <w:t>A aplicação exibe a</w:t>
-      </w:r>
-      <w:r>
-        <w:rPr/>
-        <w:t xml:space="preserve"> timeline </w:t>
-      </w:r>
-      <w:r>
-        <w:rPr/>
-        <w:t>para o usuário</w:t>
-      </w:r>
-      <w:r>
-        <w:rPr/>
-        <w:t>.</w:t>
+        <w:t>A aplicação exibe a timeline para o usuário.</w:t>
       </w:r>
     </w:p>
     <w:p>
@@ -187,7 +175,7 @@
       </w:pPr>
       <w:r>
         <w:rPr/>
-        <w:t>Aplicação exibe o Historico e Recomendações</w:t>
+        <w:t>Aplicação exibe o Histórico e Recomendações</w:t>
       </w:r>
     </w:p>
     <w:p>
@@ -581,7 +569,7 @@
             <wp:positionV relativeFrom="paragraph">
               <wp:align>top</wp:align>
             </wp:positionV>
-            <wp:extent cx="6027420" cy="3053715"/>
+            <wp:extent cx="5486400" cy="2755265"/>
             <wp:effectExtent l="0" t="0" r="0" b="0"/>
             <wp:wrapSquare wrapText="largest"/>
             <wp:docPr id="1" name="Figura1" descr=""/>
@@ -606,7 +594,7 @@
                   <pic:spPr bwMode="auto">
                     <a:xfrm>
                       <a:off x="0" y="0"/>
-                      <a:ext cx="6027420" cy="3053715"/>
+                      <a:ext cx="5486400" cy="2755265"/>
                     </a:xfrm>
                     <a:prstGeom prst="rect">
                       <a:avLst/>
@@ -784,7 +772,7 @@
     <w:tblPr>
       <w:tblW w:w="8748" w:type="dxa"/>
       <w:jc w:val="left"/>
-      <w:tblInd w:w="-16" w:type="dxa"/>
+      <w:tblInd w:w="-24" w:type="dxa"/>
       <w:tblBorders>
         <w:top w:val="single" w:sz="6" w:space="0" w:color="00000A"/>
         <w:left w:val="single" w:sz="6" w:space="0" w:color="00000A"/>
@@ -795,7 +783,7 @@
       </w:tblBorders>
       <w:tblCellMar>
         <w:top w:w="0" w:type="dxa"/>
-        <w:left w:w="91" w:type="dxa"/>
+        <w:left w:w="83" w:type="dxa"/>
         <w:bottom w:w="0" w:type="dxa"/>
         <w:right w:w="108" w:type="dxa"/>
       </w:tblCellMar>
@@ -820,7 +808,7 @@
           </w:tcBorders>
           <w:shd w:color="auto" w:fill="auto" w:val="clear"/>
           <w:tcMar>
-            <w:left w:w="91" w:type="dxa"/>
+            <w:left w:w="83" w:type="dxa"/>
           </w:tcMar>
         </w:tcPr>
         <w:p>
@@ -849,7 +837,7 @@
           </w:tcBorders>
           <w:shd w:color="auto" w:fill="auto" w:val="clear"/>
           <w:tcMar>
-            <w:left w:w="91" w:type="dxa"/>
+            <w:left w:w="83" w:type="dxa"/>
           </w:tcMar>
         </w:tcPr>
         <w:p>
@@ -888,7 +876,7 @@
           </w:tcBorders>
           <w:shd w:color="auto" w:fill="auto" w:val="clear"/>
           <w:tcMar>
-            <w:left w:w="91" w:type="dxa"/>
+            <w:left w:w="83" w:type="dxa"/>
           </w:tcMar>
         </w:tcPr>
         <w:p>
@@ -917,7 +905,7 @@
           </w:tcBorders>
           <w:shd w:color="auto" w:fill="auto" w:val="clear"/>
           <w:tcMar>
-            <w:left w:w="91" w:type="dxa"/>
+            <w:left w:w="83" w:type="dxa"/>
           </w:tcMar>
         </w:tcPr>
         <w:p>

--- a/requisitos/RT_Gerar_Timeline.docx
+++ b/requisitos/RT_Gerar_Timeline.docx
@@ -147,7 +147,7 @@
       </w:pPr>
       <w:r>
         <w:rPr/>
-        <w:t>O aplicativo valida se o usuário visitou algum ponto turísticos. [FA1]</w:t>
+        <w:t>O aplicativo valida se o usuário visitou algum ponto turístico. [FA1]</w:t>
       </w:r>
     </w:p>
     <w:p>
@@ -636,7 +636,7 @@
         <w:bottom w:w="0" w:type="dxa"/>
         <w:right w:w="108" w:type="dxa"/>
       </w:tblCellMar>
-      <w:tblLook w:val="0000" w:noVBand="0" w:noHBand="0" w:lastColumn="0" w:firstColumn="0" w:lastRow="0" w:firstRow="0"/>
+      <w:tblLook w:firstRow="0" w:noVBand="0" w:lastRow="0" w:firstColumn="0" w:lastColumn="0" w:noHBand="0" w:val="0000"/>
     </w:tblPr>
     <w:tblGrid>
       <w:gridCol w:w="3161"/>
@@ -772,7 +772,7 @@
     <w:tblPr>
       <w:tblW w:w="8748" w:type="dxa"/>
       <w:jc w:val="left"/>
-      <w:tblInd w:w="-24" w:type="dxa"/>
+      <w:tblInd w:w="-31" w:type="dxa"/>
       <w:tblBorders>
         <w:top w:val="single" w:sz="6" w:space="0" w:color="00000A"/>
         <w:left w:val="single" w:sz="6" w:space="0" w:color="00000A"/>
@@ -783,11 +783,11 @@
       </w:tblBorders>
       <w:tblCellMar>
         <w:top w:w="0" w:type="dxa"/>
-        <w:left w:w="83" w:type="dxa"/>
+        <w:left w:w="75" w:type="dxa"/>
         <w:bottom w:w="0" w:type="dxa"/>
         <w:right w:w="108" w:type="dxa"/>
       </w:tblCellMar>
-      <w:tblLook w:val="0000" w:noVBand="0" w:noHBand="0" w:lastColumn="0" w:firstColumn="0" w:lastRow="0" w:firstRow="0"/>
+      <w:tblLook w:firstRow="0" w:noVBand="0" w:lastRow="0" w:firstColumn="0" w:lastColumn="0" w:noHBand="0" w:val="0000"/>
     </w:tblPr>
     <w:tblGrid>
       <w:gridCol w:w="6379"/>
@@ -808,7 +808,7 @@
           </w:tcBorders>
           <w:shd w:color="auto" w:fill="auto" w:val="clear"/>
           <w:tcMar>
-            <w:left w:w="83" w:type="dxa"/>
+            <w:left w:w="75" w:type="dxa"/>
           </w:tcMar>
         </w:tcPr>
         <w:p>
@@ -837,7 +837,7 @@
           </w:tcBorders>
           <w:shd w:color="auto" w:fill="auto" w:val="clear"/>
           <w:tcMar>
-            <w:left w:w="83" w:type="dxa"/>
+            <w:left w:w="75" w:type="dxa"/>
           </w:tcMar>
         </w:tcPr>
         <w:p>
@@ -876,7 +876,7 @@
           </w:tcBorders>
           <w:shd w:color="auto" w:fill="auto" w:val="clear"/>
           <w:tcMar>
-            <w:left w:w="83" w:type="dxa"/>
+            <w:left w:w="75" w:type="dxa"/>
           </w:tcMar>
         </w:tcPr>
         <w:p>
@@ -905,7 +905,7 @@
           </w:tcBorders>
           <w:shd w:color="auto" w:fill="auto" w:val="clear"/>
           <w:tcMar>
-            <w:left w:w="83" w:type="dxa"/>
+            <w:left w:w="75" w:type="dxa"/>
           </w:tcMar>
         </w:tcPr>
         <w:p>
